--- a/ITE215_Software.Dev.Methods/Week 6 - C# Fundamentals/R_Brenckman_ITE215_Week6_CSharp.docx
+++ b/ITE215_Software.Dev.Methods/Week 6 - C# Fundamentals/R_Brenckman_ITE215_Week6_CSharp.docx
@@ -26,13 +26,13 @@
         <w:t xml:space="preserve">Week </w:t>
       </w:r>
       <w:r>
-        <w:t>5</w:t>
+        <w:t>6</w:t>
       </w:r>
       <w:r>
         <w:t xml:space="preserve"> </w:t>
       </w:r>
       <w:r>
-        <w:t>Java Library Management</w:t>
+        <w:t>C# Fundamentals</w:t>
       </w:r>
     </w:p>
     <w:p>
@@ -111,13 +111,16 @@
         <w:jc w:val="center"/>
       </w:pPr>
       <w:r>
-        <w:t>11</w:t>
+        <w:t>1</w:t>
+      </w:r>
+      <w:r>
+        <w:t>2</w:t>
       </w:r>
       <w:r>
         <w:t>/</w:t>
       </w:r>
       <w:r>
-        <w:t>30</w:t>
+        <w:t>7</w:t>
       </w:r>
       <w:r>
         <w:t>/</w:t>
@@ -277,21 +280,12 @@
           <w:szCs w:val="24"/>
         </w:rPr>
       </w:pPr>
-      <w:proofErr w:type="gramStart"/>
       <w:r>
         <w:rPr>
           <w:rFonts w:eastAsia="Times New Roman"/>
           <w:szCs w:val="24"/>
         </w:rPr>
-        <w:t>List</w:t>
-      </w:r>
-      <w:proofErr w:type="gramEnd"/>
-      <w:r>
-        <w:rPr>
-          <w:rFonts w:eastAsia="Times New Roman"/>
-          <w:szCs w:val="24"/>
-        </w:rPr>
-        <w:t xml:space="preserve"> all orders placed by a customer.</w:t>
+        <w:t>List all orders placed by a customer.</w:t>
       </w:r>
     </w:p>
     <w:p>
@@ -361,15 +355,7 @@
         <w:jc w:val="left"/>
       </w:pPr>
       <w:r>
-        <w:t xml:space="preserve">Classes and Objects: Create classes for Product, Customer, Order, and </w:t>
-      </w:r>
-      <w:proofErr w:type="spellStart"/>
-      <w:r>
-        <w:t>ECommerceSystem</w:t>
-      </w:r>
-      <w:proofErr w:type="spellEnd"/>
-      <w:r>
-        <w:t>.</w:t>
+        <w:t>Classes and Objects: Create classes for Product, Customer, Order, and ECommerceSystem.</w:t>
       </w:r>
     </w:p>
     <w:p>
@@ -2976,6 +2962,7 @@
   <w:style w:type="character" w:default="1" w:styleId="DefaultParagraphFont">
     <w:name w:val="Default Paragraph Font"/>
     <w:uiPriority w:val="1"/>
+    <w:semiHidden/>
     <w:unhideWhenUsed/>
   </w:style>
   <w:style w:type="table" w:default="1" w:styleId="TableNormal">
@@ -3600,136 +3587,6 @@
 </file>
 
 <file path=customXml/item2.xml><?xml version="1.0" encoding="utf-8"?>
-<b:Sources xmlns:b="http://schemas.openxmlformats.org/officeDocument/2006/bibliography" xmlns="http://schemas.openxmlformats.org/officeDocument/2006/bibliography" SelectedStyle="\APASeventhEdition.xsl" StyleName="APA7" Version="7">
-  <b:Source>
-    <b:Tag>Mic09</b:Tag>
-    <b:SourceType>InternetSite</b:SourceType>
-    <b:Guid>{87868919-DA81-45D6-A184-390A8619333D}</b:Guid>
-    <b:Title>Framework design guidelines</b:Title>
-    <b:Year>2005,2009</b:Year>
-    <b:URL>https://learn.microsoft.com/en-us/dotnet/standard/design-guidelines/</b:URL>
-    <b:Author>
-      <b:Author>
-        <b:Corporate>Microsoft</b:Corporate>
-      </b:Author>
-    </b:Author>
-    <b:InternetSiteTitle>Learn.Microsoft.com</b:InternetSiteTitle>
-    <b:RefOrder>4</b:RefOrder>
-  </b:Source>
-  <b:Source>
-    <b:Tag>Bja25</b:Tag>
-    <b:SourceType>InternetSite</b:SourceType>
-    <b:Guid>{ACC41B72-5B57-4233-B6A0-BEC5EBCCE75A}</b:Guid>
-    <b:Author>
-      <b:Author>
-        <b:NameList>
-          <b:Person>
-            <b:Last>Stroustrup</b:Last>
-            <b:First>Bjarne</b:First>
-          </b:Person>
-          <b:Person>
-            <b:Last>Sutter</b:Last>
-            <b:First>Herb</b:First>
-          </b:Person>
-        </b:NameList>
-      </b:Author>
-    </b:Author>
-    <b:Title>C++ Core Guidelines</b:Title>
-    <b:InternetSiteTitle>C++ Core Guidelines</b:InternetSiteTitle>
-    <b:Year>2025</b:Year>
-    <b:Month>07</b:Month>
-    <b:Day>08</b:Day>
-    <b:URL>https://isocpp.github.io/CppCoreGuidelines/CppCoreGuidelines#Rc-struct</b:URL>
-    <b:RefOrder>1</b:RefOrder>
-  </b:Source>
-  <b:Source>
-    <b:Tag>Gui01</b:Tag>
-    <b:SourceType>InternetSite</b:SourceType>
-    <b:Guid>{1712783F-36A3-47B7-8BCF-D0615DB2C9B7}</b:Guid>
-    <b:Author>
-      <b:Author>
-        <b:NameList>
-          <b:Person>
-            <b:Last>Rossum</b:Last>
-            <b:First>Guido</b:First>
-            <b:Middle>van</b:Middle>
-          </b:Person>
-          <b:Person>
-            <b:Last>Warsaw</b:Last>
-            <b:First>Barry</b:First>
-          </b:Person>
-          <b:Person>
-            <b:Last>Coghlan</b:Last>
-            <b:First>Alyssa</b:First>
-          </b:Person>
-        </b:NameList>
-      </b:Author>
-    </b:Author>
-    <b:Title>PEP 8 – Style Guide for Python Code</b:Title>
-    <b:InternetSiteTitle>Python.org</b:InternetSiteTitle>
-    <b:Year>2001</b:Year>
-    <b:Month>08</b:Month>
-    <b:Day>05</b:Day>
-    <b:URL>https://peps.python.org/pep-0008/</b:URL>
-    <b:RefOrder>2</b:RefOrder>
-  </b:Source>
-  <b:Source>
-    <b:Tag>Mic25</b:Tag>
-    <b:SourceType>InternetSite</b:SourceType>
-    <b:Guid>{DBD69B1C-859F-4787-B45E-1857C6CD092F}</b:Guid>
-    <b:Author>
-      <b:Author>
-        <b:Corporate>Microsoft</b:Corporate>
-      </b:Author>
-    </b:Author>
-    <b:Title>Coding Conventions</b:Title>
-    <b:InternetSiteTitle>Microsoft.com</b:InternetSiteTitle>
-    <b:Year>2025</b:Year>
-    <b:Month>01</b:Month>
-    <b:Day>18</b:Day>
-    <b:URL>https://learn.microsoft.com/en-us/dotnet/csharp/fundamentals/coding-style/coding-conventions</b:URL>
-    <b:RefOrder>5</b:RefOrder>
-  </b:Source>
-  <b:Source>
-    <b:Tag>Goo</b:Tag>
-    <b:SourceType>InternetSite</b:SourceType>
-    <b:Guid>{1008BC16-53FB-495A-BFF1-F89430FC2DF8}</b:Guid>
-    <b:Author>
-      <b:Author>
-        <b:Corporate>Google</b:Corporate>
-      </b:Author>
-    </b:Author>
-    <b:Title>Google C++ Style Guide</b:Title>
-    <b:InternetSiteTitle>google.github.io</b:InternetSiteTitle>
-    <b:URL>https://google.github.io/styleguide/cppguide.htm</b:URL>
-    <b:RefOrder>6</b:RefOrder>
-  </b:Source>
-  <b:Source>
-    <b:Tag>Mic23</b:Tag>
-    <b:SourceType>InternetSite</b:SourceType>
-    <b:Author>
-      <b:Author>
-        <b:Corporate>Microsoft</b:Corporate>
-      </b:Author>
-    </b:Author>
-    <b:Title>Exception Throwing</b:Title>
-    <b:InternetSiteTitle>Microsoft.com</b:InternetSiteTitle>
-    <b:Year>2023</b:Year>
-    <b:Month>10</b:Month>
-    <b:Day>03</b:Day>
-    <b:URL>https://learn.microsoft.com/en-us/dotnet/standard/design-guidelines/exception-throwing</b:URL>
-    <b:RefOrder>3</b:RefOrder>
-  </b:Source>
-</b:Sources>
-</file>
-
-<file path=customXml/item3.xml><?xml version="1.0" encoding="utf-8"?>
-<p:properties xmlns:p="http://schemas.microsoft.com/office/2006/metadata/properties" xmlns:xsi="http://www.w3.org/2001/XMLSchema-instance" xmlns:pc="http://schemas.microsoft.com/office/infopath/2007/PartnerControls">
-  <documentManagement/>
-</p:properties>
-</file>
-
-<file path=customXml/item4.xml><?xml version="1.0" encoding="utf-8"?>
 <ct:contentTypeSchema xmlns:ct="http://schemas.microsoft.com/office/2006/metadata/contentType" xmlns:ma="http://schemas.microsoft.com/office/2006/metadata/properties/metaAttributes" ct:_="" ma:_="" ma:contentTypeName="Document" ma:contentTypeID="0x0101007C760406771657498909F44A09D3B40E" ma:contentTypeVersion="4" ma:contentTypeDescription="Create a new document." ma:contentTypeScope="" ma:versionID="379205d4dc3817013ad1f175de44b860">
   <xsd:schema xmlns:xsd="http://www.w3.org/2001/XMLSchema" xmlns:xs="http://www.w3.org/2001/XMLSchema" xmlns:p="http://schemas.microsoft.com/office/2006/metadata/properties" xmlns:ns2="db264490-403e-42de-ac4f-d599ee123295" targetNamespace="http://schemas.microsoft.com/office/2006/metadata/properties" ma:root="true" ma:fieldsID="4e90c8b78516aa3f2fd1c666914f2019" ns2:_="">
     <xsd:import namespace="db264490-403e-42de-ac4f-d599ee123295"/>
@@ -3875,6 +3732,136 @@
 </ct:contentTypeSchema>
 </file>
 
+<file path=customXml/item3.xml><?xml version="1.0" encoding="utf-8"?>
+<p:properties xmlns:p="http://schemas.microsoft.com/office/2006/metadata/properties" xmlns:xsi="http://www.w3.org/2001/XMLSchema-instance" xmlns:pc="http://schemas.microsoft.com/office/infopath/2007/PartnerControls">
+  <documentManagement/>
+</p:properties>
+</file>
+
+<file path=customXml/item4.xml><?xml version="1.0" encoding="utf-8"?>
+<b:Sources xmlns:b="http://schemas.openxmlformats.org/officeDocument/2006/bibliography" xmlns="http://schemas.openxmlformats.org/officeDocument/2006/bibliography" SelectedStyle="\APASeventhEdition.xsl" StyleName="APA7" Version="7">
+  <b:Source>
+    <b:Tag>Mic09</b:Tag>
+    <b:SourceType>InternetSite</b:SourceType>
+    <b:Guid>{87868919-DA81-45D6-A184-390A8619333D}</b:Guid>
+    <b:Title>Framework design guidelines</b:Title>
+    <b:Year>2005,2009</b:Year>
+    <b:URL>https://learn.microsoft.com/en-us/dotnet/standard/design-guidelines/</b:URL>
+    <b:Author>
+      <b:Author>
+        <b:Corporate>Microsoft</b:Corporate>
+      </b:Author>
+    </b:Author>
+    <b:InternetSiteTitle>Learn.Microsoft.com</b:InternetSiteTitle>
+    <b:RefOrder>4</b:RefOrder>
+  </b:Source>
+  <b:Source>
+    <b:Tag>Bja25</b:Tag>
+    <b:SourceType>InternetSite</b:SourceType>
+    <b:Guid>{ACC41B72-5B57-4233-B6A0-BEC5EBCCE75A}</b:Guid>
+    <b:Author>
+      <b:Author>
+        <b:NameList>
+          <b:Person>
+            <b:Last>Stroustrup</b:Last>
+            <b:First>Bjarne</b:First>
+          </b:Person>
+          <b:Person>
+            <b:Last>Sutter</b:Last>
+            <b:First>Herb</b:First>
+          </b:Person>
+        </b:NameList>
+      </b:Author>
+    </b:Author>
+    <b:Title>C++ Core Guidelines</b:Title>
+    <b:InternetSiteTitle>C++ Core Guidelines</b:InternetSiteTitle>
+    <b:Year>2025</b:Year>
+    <b:Month>07</b:Month>
+    <b:Day>08</b:Day>
+    <b:URL>https://isocpp.github.io/CppCoreGuidelines/CppCoreGuidelines#Rc-struct</b:URL>
+    <b:RefOrder>1</b:RefOrder>
+  </b:Source>
+  <b:Source>
+    <b:Tag>Gui01</b:Tag>
+    <b:SourceType>InternetSite</b:SourceType>
+    <b:Guid>{1712783F-36A3-47B7-8BCF-D0615DB2C9B7}</b:Guid>
+    <b:Author>
+      <b:Author>
+        <b:NameList>
+          <b:Person>
+            <b:Last>Rossum</b:Last>
+            <b:First>Guido</b:First>
+            <b:Middle>van</b:Middle>
+          </b:Person>
+          <b:Person>
+            <b:Last>Warsaw</b:Last>
+            <b:First>Barry</b:First>
+          </b:Person>
+          <b:Person>
+            <b:Last>Coghlan</b:Last>
+            <b:First>Alyssa</b:First>
+          </b:Person>
+        </b:NameList>
+      </b:Author>
+    </b:Author>
+    <b:Title>PEP 8 – Style Guide for Python Code</b:Title>
+    <b:InternetSiteTitle>Python.org</b:InternetSiteTitle>
+    <b:Year>2001</b:Year>
+    <b:Month>08</b:Month>
+    <b:Day>05</b:Day>
+    <b:URL>https://peps.python.org/pep-0008/</b:URL>
+    <b:RefOrder>2</b:RefOrder>
+  </b:Source>
+  <b:Source>
+    <b:Tag>Mic25</b:Tag>
+    <b:SourceType>InternetSite</b:SourceType>
+    <b:Guid>{DBD69B1C-859F-4787-B45E-1857C6CD092F}</b:Guid>
+    <b:Author>
+      <b:Author>
+        <b:Corporate>Microsoft</b:Corporate>
+      </b:Author>
+    </b:Author>
+    <b:Title>Coding Conventions</b:Title>
+    <b:InternetSiteTitle>Microsoft.com</b:InternetSiteTitle>
+    <b:Year>2025</b:Year>
+    <b:Month>01</b:Month>
+    <b:Day>18</b:Day>
+    <b:URL>https://learn.microsoft.com/en-us/dotnet/csharp/fundamentals/coding-style/coding-conventions</b:URL>
+    <b:RefOrder>5</b:RefOrder>
+  </b:Source>
+  <b:Source>
+    <b:Tag>Goo</b:Tag>
+    <b:SourceType>InternetSite</b:SourceType>
+    <b:Guid>{1008BC16-53FB-495A-BFF1-F89430FC2DF8}</b:Guid>
+    <b:Author>
+      <b:Author>
+        <b:Corporate>Google</b:Corporate>
+      </b:Author>
+    </b:Author>
+    <b:Title>Google C++ Style Guide</b:Title>
+    <b:InternetSiteTitle>google.github.io</b:InternetSiteTitle>
+    <b:URL>https://google.github.io/styleguide/cppguide.htm</b:URL>
+    <b:RefOrder>6</b:RefOrder>
+  </b:Source>
+  <b:Source>
+    <b:Tag>Mic23</b:Tag>
+    <b:SourceType>InternetSite</b:SourceType>
+    <b:Author>
+      <b:Author>
+        <b:Corporate>Microsoft</b:Corporate>
+      </b:Author>
+    </b:Author>
+    <b:Title>Exception Throwing</b:Title>
+    <b:InternetSiteTitle>Microsoft.com</b:InternetSiteTitle>
+    <b:Year>2023</b:Year>
+    <b:Month>10</b:Month>
+    <b:Day>03</b:Day>
+    <b:URL>https://learn.microsoft.com/en-us/dotnet/standard/design-guidelines/exception-throwing</b:URL>
+    <b:RefOrder>3</b:RefOrder>
+  </b:Source>
+</b:Sources>
+</file>
+
 <file path=customXml/itemProps1.xml><?xml version="1.0" encoding="utf-8"?>
 <ds:datastoreItem xmlns:ds="http://schemas.openxmlformats.org/officeDocument/2006/customXml" ds:itemID="{FDEDC48F-D338-48E6-9631-AAF0D63A46B3}">
   <ds:schemaRefs>
@@ -3884,23 +3871,6 @@
 </file>
 
 <file path=customXml/itemProps2.xml><?xml version="1.0" encoding="utf-8"?>
-<ds:datastoreItem xmlns:ds="http://schemas.openxmlformats.org/officeDocument/2006/customXml" ds:itemID="{4F64C50B-3DDD-4A51-A293-4D139097697F}">
-  <ds:schemaRefs>
-    <ds:schemaRef ds:uri="http://schemas.openxmlformats.org/officeDocument/2006/bibliography"/>
-  </ds:schemaRefs>
-</ds:datastoreItem>
-</file>
-
-<file path=customXml/itemProps3.xml><?xml version="1.0" encoding="utf-8"?>
-<ds:datastoreItem xmlns:ds="http://schemas.openxmlformats.org/officeDocument/2006/customXml" ds:itemID="{C7FEC45B-C2EF-46EF-84AD-F898ADFFC592}">
-  <ds:schemaRefs>
-    <ds:schemaRef ds:uri="http://schemas.microsoft.com/office/2006/metadata/properties"/>
-    <ds:schemaRef ds:uri="http://schemas.microsoft.com/office/infopath/2007/PartnerControls"/>
-  </ds:schemaRefs>
-</ds:datastoreItem>
-</file>
-
-<file path=customXml/itemProps4.xml><?xml version="1.0" encoding="utf-8"?>
 <ds:datastoreItem xmlns:ds="http://schemas.openxmlformats.org/officeDocument/2006/customXml" ds:itemID="{E35B0FC2-DCFE-4107-BFBA-FD92271E8CCD}">
   <ds:schemaRefs>
     <ds:schemaRef ds:uri="http://schemas.microsoft.com/office/2006/metadata/contentType"/>
@@ -3916,4 +3886,21 @@
     <ds:schemaRef ds:uri="http://schemas.microsoft.com/internal/obd"/>
   </ds:schemaRefs>
 </ds:datastoreItem>
+</file>
+
+<file path=customXml/itemProps3.xml><?xml version="1.0" encoding="utf-8"?>
+<ds:datastoreItem xmlns:ds="http://schemas.openxmlformats.org/officeDocument/2006/customXml" ds:itemID="{C7FEC45B-C2EF-46EF-84AD-F898ADFFC592}">
+  <ds:schemaRefs>
+    <ds:schemaRef ds:uri="http://schemas.microsoft.com/office/2006/metadata/properties"/>
+    <ds:schemaRef ds:uri="http://schemas.microsoft.com/office/infopath/2007/PartnerControls"/>
+  </ds:schemaRefs>
+</ds:datastoreItem>
+</file>
+
+<file path=customXml/itemProps4.xml><?xml version="1.0" encoding="utf-8"?>
+<ds:datastoreItem xmlns:ds="http://schemas.openxmlformats.org/officeDocument/2006/customXml" ds:itemID="{4F64C50B-3DDD-4A51-A293-4D139097697F}">
+  <ds:schemaRefs>
+    <ds:schemaRef ds:uri="http://schemas.openxmlformats.org/officeDocument/2006/bibliography"/>
+  </ds:schemaRefs>
+</ds:datastoreItem>
 </file>